--- a/STAT 206/LEC 13 Tests for Multiple Proportions & Goodness of Fit.docx
+++ b/STAT 206/LEC 13 Tests for Multiple Proportions & Goodness of Fit.docx
@@ -705,7 +705,7 @@
         <w:rPr>
           <w:highlight w:val="yellow"/>
         </w:rPr>
-        <w:t xml:space="preserve"> column total)/(grand total)</w:t>
+        <w:t xml:space="preserve"> column total)/n</w:t>
       </w:r>
     </w:p>
     <w:p>
@@ -1002,7 +1002,13 @@
         <w:rPr>
           <w:highlight w:val="yellow"/>
         </w:rPr>
-        <w:t>d. f. = (a – 1)(b – 1) = k – 1</w:t>
+        <w:t>d. f. = (c – 1)(r</w:t>
+      </w:r>
+      <w:r>
+        <w:rPr>
+          <w:highlight w:val="yellow"/>
+        </w:rPr>
+        <w:t xml:space="preserve"> – 1) = k – 1</w:t>
       </w:r>
       <w:r>
         <w:t xml:space="preserve"> </w:t>
@@ -1340,6 +1346,8 @@
         </w:rPr>
         <w:t>k – m</w:t>
       </w:r>
+      <w:bookmarkStart w:id="0" w:name="_GoBack"/>
+      <w:bookmarkEnd w:id="0"/>
     </w:p>
     <w:p>
       <w:pPr>
@@ -1366,8 +1374,6 @@
       <w:r>
         <w:t>m = # of parameters taken from observed distribution to calculate expected frequencies</w:t>
       </w:r>
-      <w:bookmarkStart w:id="0" w:name="_GoBack"/>
-      <w:bookmarkEnd w:id="0"/>
     </w:p>
     <w:sectPr>
       <w:pgSz w:w="12240" w:h="15840"/>
@@ -2871,7 +2877,7 @@
 </file>
 
 <file path=customXml/itemProps1.xml><?xml version="1.0" encoding="utf-8"?>
-<ds:datastoreItem xmlns:ds="http://schemas.openxmlformats.org/officeDocument/2006/customXml" ds:itemID="{98D797CD-D680-334D-A4CC-A3AE4E3B308A}">
+<ds:datastoreItem xmlns:ds="http://schemas.openxmlformats.org/officeDocument/2006/customXml" ds:itemID="{8AF0FB0E-2C5F-FB42-A24B-6630DAA2C740}">
   <ds:schemaRefs>
     <ds:schemaRef ds:uri="http://schemas.openxmlformats.org/officeDocument/2006/bibliography"/>
   </ds:schemaRefs>
